--- a/image/sown/README.docx
+++ b/image/sown/README.docx
@@ -7,6 +7,58 @@
         <w:pStyle w:val="Heading1"/>
       </w:pPr>
       <w:r>
+        <w:t>Lưu ý:</w:t>
+      </w:r>
+    </w:p>
+    <w:p>
+      <w:pPr>
+        <w:pStyle w:val="ListParagraph"/>
+        <w:numPr>
+          <w:ilvl w:val="0"/>
+          <w:numId w:val="2"/>
+        </w:numPr>
+        <w:rPr>
+          <w:sz w:val="26"/>
+          <w:szCs w:val="26"/>
+        </w:rPr>
+      </w:pPr>
+      <w:r>
+        <w:rPr>
+          <w:sz w:val="26"/>
+          <w:szCs w:val="26"/>
+        </w:rPr>
+        <w:t xml:space="preserve">Origin (gốc toạ độ) của sprite luôn luôn phải nằm ở </w:t>
+      </w:r>
+      <w:r>
+        <w:rPr>
+          <w:b/>
+          <w:bCs/>
+          <w:sz w:val="26"/>
+          <w:szCs w:val="26"/>
+          <w:u w:val="single"/>
+        </w:rPr>
+        <w:t>chính giữa</w:t>
+      </w:r>
+      <w:r>
+        <w:rPr>
+          <w:sz w:val="26"/>
+          <w:szCs w:val="26"/>
+        </w:rPr>
+        <w:t xml:space="preserve"> sprite đó. Tránh trường hợp dùng scale, rotate bị lỗi</w:t>
+      </w:r>
+      <w:r>
+        <w:rPr>
+          <w:sz w:val="26"/>
+          <w:szCs w:val="26"/>
+        </w:rPr>
+        <w:t>.</w:t>
+      </w:r>
+    </w:p>
+    <w:p>
+      <w:pPr>
+        <w:pStyle w:val="Heading1"/>
+      </w:pPr>
+      <w:r>
         <w:t>The Normal Button: 3 states:</w:t>
       </w:r>
     </w:p>
@@ -17,71 +69,18 @@
           <w:ilvl w:val="0"/>
           <w:numId w:val="1"/>
         </w:numPr>
-      </w:pPr>
-      <w:r>
-        <w:t xml:space="preserve">Idle: </w:t>
-      </w:r>
-      <w:proofErr w:type="spellStart"/>
-      <w:r>
-        <w:t>Không</w:t>
-      </w:r>
-      <w:proofErr w:type="spellEnd"/>
-      <w:r>
-        <w:t xml:space="preserve"> </w:t>
-      </w:r>
-      <w:proofErr w:type="spellStart"/>
-      <w:r>
-        <w:t>có</w:t>
-      </w:r>
-      <w:proofErr w:type="spellEnd"/>
-      <w:r>
-        <w:t xml:space="preserve"> </w:t>
-      </w:r>
-      <w:proofErr w:type="spellStart"/>
-      <w:r>
-        <w:t>gì</w:t>
-      </w:r>
-      <w:proofErr w:type="spellEnd"/>
-      <w:r>
-        <w:t xml:space="preserve"> </w:t>
-      </w:r>
-      <w:proofErr w:type="spellStart"/>
-      <w:r>
-        <w:t>xảy</w:t>
-      </w:r>
-      <w:proofErr w:type="spellEnd"/>
-      <w:r>
-        <w:t xml:space="preserve"> ra </w:t>
-      </w:r>
-      <w:proofErr w:type="spellStart"/>
-      <w:r>
-        <w:t>đến</w:t>
-      </w:r>
-      <w:proofErr w:type="spellEnd"/>
-      <w:r>
-        <w:t xml:space="preserve"> </w:t>
-      </w:r>
-      <w:proofErr w:type="spellStart"/>
-      <w:r>
-        <w:t>với</w:t>
-      </w:r>
-      <w:proofErr w:type="spellEnd"/>
-      <w:r>
-        <w:t xml:space="preserve"> </w:t>
-      </w:r>
-      <w:proofErr w:type="spellStart"/>
-      <w:r>
-        <w:t>nút</w:t>
-      </w:r>
-      <w:proofErr w:type="spellEnd"/>
-      <w:r>
-        <w:t xml:space="preserve"> </w:t>
-      </w:r>
-      <w:proofErr w:type="spellStart"/>
-      <w:r>
-        <w:t>bấm</w:t>
-      </w:r>
-      <w:proofErr w:type="spellEnd"/>
+        <w:rPr>
+          <w:sz w:val="26"/>
+          <w:szCs w:val="26"/>
+        </w:rPr>
+      </w:pPr>
+      <w:r>
+        <w:rPr>
+          <w:sz w:val="26"/>
+          <w:szCs w:val="26"/>
+        </w:rPr>
+        <w:t>Idle: Không có gì xảy ra đến với nút bấm</w:t>
+      </w:r>
     </w:p>
     <w:p>
       <w:pPr>
@@ -90,10 +89,16 @@
           <w:ilvl w:val="0"/>
           <w:numId w:val="1"/>
         </w:numPr>
+        <w:rPr>
+          <w:sz w:val="26"/>
+          <w:szCs w:val="26"/>
+        </w:rPr>
       </w:pPr>
       <w:r>
         <w:rPr>
           <w:noProof/>
+          <w:sz w:val="26"/>
+          <w:szCs w:val="26"/>
         </w:rPr>
         <w:drawing>
           <wp:anchor distT="0" distB="0" distL="114300" distR="114300" simplePos="0" relativeHeight="251658240" behindDoc="1" locked="0" layoutInCell="1" allowOverlap="1" wp14:anchorId="5719CCDD" wp14:editId="64EED773">
@@ -167,149 +172,25 @@
         </w:drawing>
       </w:r>
       <w:r>
+        <w:rPr>
+          <w:sz w:val="26"/>
+          <w:szCs w:val="26"/>
+        </w:rPr>
         <w:t>Mouse</w:t>
       </w:r>
       <w:r>
+        <w:rPr>
+          <w:sz w:val="26"/>
+          <w:szCs w:val="26"/>
+        </w:rPr>
         <w:t xml:space="preserve"> </w:t>
       </w:r>
       <w:r>
-        <w:t xml:space="preserve">Over/Selected: Di </w:t>
-      </w:r>
-      <w:proofErr w:type="spellStart"/>
-      <w:r>
-        <w:t>chuột</w:t>
-      </w:r>
-      <w:proofErr w:type="spellEnd"/>
-      <w:r>
-        <w:t xml:space="preserve"> qua </w:t>
-      </w:r>
-      <w:proofErr w:type="spellStart"/>
-      <w:r>
-        <w:t>nút</w:t>
-      </w:r>
-      <w:proofErr w:type="spellEnd"/>
-      <w:r>
-        <w:t xml:space="preserve"> </w:t>
-      </w:r>
-      <w:proofErr w:type="spellStart"/>
-      <w:r>
-        <w:t>bấm</w:t>
-      </w:r>
-      <w:proofErr w:type="spellEnd"/>
-      <w:r>
-        <w:t xml:space="preserve"> </w:t>
-      </w:r>
-      <w:proofErr w:type="spellStart"/>
-      <w:r>
-        <w:t>này</w:t>
-      </w:r>
-      <w:proofErr w:type="spellEnd"/>
-      <w:r>
-        <w:t xml:space="preserve"> </w:t>
-      </w:r>
-      <w:proofErr w:type="spellStart"/>
-      <w:r>
-        <w:t>hoặc</w:t>
-      </w:r>
-      <w:proofErr w:type="spellEnd"/>
-      <w:r>
-        <w:t xml:space="preserve"> </w:t>
-      </w:r>
-      <w:proofErr w:type="spellStart"/>
-      <w:r>
-        <w:t>dùng</w:t>
-      </w:r>
-      <w:proofErr w:type="spellEnd"/>
-      <w:r>
-        <w:t xml:space="preserve"> </w:t>
-      </w:r>
-      <w:proofErr w:type="spellStart"/>
-      <w:r>
-        <w:t>bàn</w:t>
-      </w:r>
-      <w:proofErr w:type="spellEnd"/>
-      <w:r>
-        <w:t xml:space="preserve"> </w:t>
-      </w:r>
-      <w:proofErr w:type="spellStart"/>
-      <w:r>
-        <w:t>phím</w:t>
-      </w:r>
-      <w:proofErr w:type="spellEnd"/>
-      <w:r>
-        <w:t xml:space="preserve"> </w:t>
-      </w:r>
-      <w:proofErr w:type="spellStart"/>
-      <w:r>
-        <w:t>lên</w:t>
-      </w:r>
-      <w:proofErr w:type="spellEnd"/>
-      <w:r>
-        <w:t>/</w:t>
-      </w:r>
-      <w:proofErr w:type="spellStart"/>
-      <w:r>
-        <w:t>xuống</w:t>
-      </w:r>
-      <w:proofErr w:type="spellEnd"/>
-      <w:r>
-        <w:t xml:space="preserve"> </w:t>
-      </w:r>
-      <w:proofErr w:type="spellStart"/>
-      <w:r>
-        <w:t>sẽ</w:t>
-      </w:r>
-      <w:proofErr w:type="spellEnd"/>
-      <w:r>
-        <w:t xml:space="preserve"> </w:t>
-      </w:r>
-      <w:proofErr w:type="spellStart"/>
-      <w:r>
-        <w:t>chuyển</w:t>
-      </w:r>
-      <w:proofErr w:type="spellEnd"/>
-      <w:r>
-        <w:t xml:space="preserve"> </w:t>
-      </w:r>
-      <w:proofErr w:type="spellStart"/>
-      <w:r>
-        <w:t>nút</w:t>
-      </w:r>
-      <w:proofErr w:type="spellEnd"/>
-      <w:r>
-        <w:t xml:space="preserve"> </w:t>
-      </w:r>
-      <w:proofErr w:type="spellStart"/>
-      <w:r>
-        <w:t>bấm</w:t>
-      </w:r>
-      <w:proofErr w:type="spellEnd"/>
-      <w:r>
-        <w:t xml:space="preserve"> sang </w:t>
-      </w:r>
-      <w:proofErr w:type="spellStart"/>
-      <w:r>
-        <w:t>trạng</w:t>
-      </w:r>
-      <w:proofErr w:type="spellEnd"/>
-      <w:r>
-        <w:t xml:space="preserve"> </w:t>
-      </w:r>
-      <w:proofErr w:type="spellStart"/>
-      <w:r>
-        <w:t>thái</w:t>
-      </w:r>
-      <w:proofErr w:type="spellEnd"/>
-      <w:r>
-        <w:t xml:space="preserve"> </w:t>
-      </w:r>
-      <w:proofErr w:type="spellStart"/>
-      <w:r>
-        <w:t>thứ</w:t>
-      </w:r>
-      <w:proofErr w:type="spellEnd"/>
-      <w:r>
-        <w:t xml:space="preserve"> 2</w:t>
+        <w:rPr>
+          <w:sz w:val="26"/>
+          <w:szCs w:val="26"/>
+        </w:rPr>
+        <w:t>Over/Selected: Di chuột qua nút bấm này hoặc dùng bàn phím lên/xuống sẽ chuyển nút bấm sang trạng thái thứ 2</w:t>
       </w:r>
     </w:p>
     <w:p>
@@ -319,85 +200,45 @@
           <w:ilvl w:val="0"/>
           <w:numId w:val="1"/>
         </w:numPr>
-      </w:pPr>
-      <w:r>
+        <w:rPr>
+          <w:sz w:val="26"/>
+          <w:szCs w:val="26"/>
+        </w:rPr>
+      </w:pPr>
+      <w:r>
+        <w:rPr>
+          <w:sz w:val="26"/>
+          <w:szCs w:val="26"/>
+        </w:rPr>
         <w:t>Mouse</w:t>
       </w:r>
       <w:r>
+        <w:rPr>
+          <w:sz w:val="26"/>
+          <w:szCs w:val="26"/>
+        </w:rPr>
         <w:t xml:space="preserve"> </w:t>
       </w:r>
       <w:r>
+        <w:rPr>
+          <w:sz w:val="26"/>
+          <w:szCs w:val="26"/>
+        </w:rPr>
         <w:t>Pressed/Key</w:t>
       </w:r>
       <w:r>
+        <w:rPr>
+          <w:sz w:val="26"/>
+          <w:szCs w:val="26"/>
+        </w:rPr>
         <w:t xml:space="preserve"> </w:t>
       </w:r>
       <w:r>
-        <w:t xml:space="preserve">Pressed: </w:t>
-      </w:r>
-      <w:proofErr w:type="spellStart"/>
-      <w:r>
-        <w:t>Nhấn</w:t>
-      </w:r>
-      <w:proofErr w:type="spellEnd"/>
-      <w:r>
-        <w:t xml:space="preserve"> </w:t>
-      </w:r>
-      <w:proofErr w:type="spellStart"/>
-      <w:r>
-        <w:t>chuột</w:t>
-      </w:r>
-      <w:proofErr w:type="spellEnd"/>
-      <w:r>
-        <w:t>/Enter/Space (</w:t>
-      </w:r>
-      <w:proofErr w:type="spellStart"/>
-      <w:r>
-        <w:t>chưa</w:t>
-      </w:r>
-      <w:proofErr w:type="spellEnd"/>
-      <w:r>
-        <w:t xml:space="preserve"> </w:t>
-      </w:r>
-      <w:proofErr w:type="spellStart"/>
-      <w:r>
-        <w:t>thả</w:t>
-      </w:r>
-      <w:proofErr w:type="spellEnd"/>
-      <w:r>
-        <w:t xml:space="preserve"> ra) </w:t>
-      </w:r>
-      <w:proofErr w:type="spellStart"/>
-      <w:r>
-        <w:t>chuyển</w:t>
-      </w:r>
-      <w:proofErr w:type="spellEnd"/>
-      <w:r>
-        <w:t xml:space="preserve"> sang </w:t>
-      </w:r>
-      <w:proofErr w:type="spellStart"/>
-      <w:r>
-        <w:t>trạng</w:t>
-      </w:r>
-      <w:proofErr w:type="spellEnd"/>
-      <w:r>
-        <w:t xml:space="preserve"> </w:t>
-      </w:r>
-      <w:proofErr w:type="spellStart"/>
-      <w:r>
-        <w:t>thái</w:t>
-      </w:r>
-      <w:proofErr w:type="spellEnd"/>
-      <w:r>
-        <w:t xml:space="preserve"> </w:t>
-      </w:r>
-      <w:proofErr w:type="spellStart"/>
-      <w:r>
-        <w:t>thứ</w:t>
-      </w:r>
-      <w:proofErr w:type="spellEnd"/>
-      <w:r>
-        <w:t xml:space="preserve"> 3.</w:t>
+        <w:rPr>
+          <w:sz w:val="26"/>
+          <w:szCs w:val="26"/>
+        </w:rPr>
+        <w:t>Pressed: Nhấn chuột/Enter/Space (chưa thả ra) chuyển sang trạng thái thứ 3.</w:t>
       </w:r>
     </w:p>
     <w:p>
@@ -407,173 +248,45 @@
           <w:ilvl w:val="0"/>
           <w:numId w:val="1"/>
         </w:numPr>
-      </w:pPr>
-      <w:r>
-        <w:t xml:space="preserve">Khi </w:t>
-      </w:r>
-      <w:proofErr w:type="spellStart"/>
-      <w:r>
-        <w:t>đang</w:t>
-      </w:r>
-      <w:proofErr w:type="spellEnd"/>
-      <w:r>
-        <w:t xml:space="preserve"> ở </w:t>
-      </w:r>
-      <w:proofErr w:type="spellStart"/>
-      <w:r>
-        <w:t>trạng</w:t>
-      </w:r>
-      <w:proofErr w:type="spellEnd"/>
-      <w:r>
-        <w:t xml:space="preserve"> </w:t>
-      </w:r>
-      <w:proofErr w:type="spellStart"/>
-      <w:r>
-        <w:t>thái</w:t>
-      </w:r>
-      <w:proofErr w:type="spellEnd"/>
-      <w:r>
-        <w:t xml:space="preserve"> </w:t>
-      </w:r>
-      <w:proofErr w:type="spellStart"/>
-      <w:r>
-        <w:t>thứ</w:t>
-      </w:r>
-      <w:proofErr w:type="spellEnd"/>
-      <w:r>
-        <w:t xml:space="preserve"> 3: </w:t>
-      </w:r>
-      <w:r>
+        <w:rPr>
+          <w:sz w:val="26"/>
+          <w:szCs w:val="26"/>
+        </w:rPr>
+      </w:pPr>
+      <w:r>
+        <w:rPr>
+          <w:sz w:val="26"/>
+          <w:szCs w:val="26"/>
+        </w:rPr>
+        <w:t xml:space="preserve">Khi đang ở trạng thái thứ 3: </w:t>
+      </w:r>
+      <w:r>
+        <w:rPr>
+          <w:sz w:val="26"/>
+          <w:szCs w:val="26"/>
+        </w:rPr>
         <w:t xml:space="preserve">Release </w:t>
       </w:r>
       <w:r>
-        <w:t>Key t</w:t>
-      </w:r>
-      <w:proofErr w:type="spellStart"/>
-      <w:r>
-        <w:t>hì</w:t>
-      </w:r>
-      <w:proofErr w:type="spellEnd"/>
-      <w:r>
-        <w:t xml:space="preserve"> </w:t>
-      </w:r>
-      <w:proofErr w:type="spellStart"/>
-      <w:r>
-        <w:t>sẽ</w:t>
-      </w:r>
-      <w:proofErr w:type="spellEnd"/>
-      <w:r>
-        <w:t xml:space="preserve"> </w:t>
-      </w:r>
-      <w:proofErr w:type="spellStart"/>
-      <w:r>
-        <w:t>thực</w:t>
-      </w:r>
-      <w:proofErr w:type="spellEnd"/>
-      <w:r>
-        <w:t xml:space="preserve"> </w:t>
-      </w:r>
-      <w:proofErr w:type="spellStart"/>
-      <w:r>
-        <w:t>hiện</w:t>
-      </w:r>
-      <w:proofErr w:type="spellEnd"/>
-      <w:r>
-        <w:t xml:space="preserve"> </w:t>
-      </w:r>
-      <w:r>
+        <w:rPr>
+          <w:sz w:val="26"/>
+          <w:szCs w:val="26"/>
+        </w:rPr>
+        <w:t xml:space="preserve">Key thì sẽ thực hiện </w:t>
+      </w:r>
+      <w:r>
+        <w:rPr>
+          <w:sz w:val="26"/>
+          <w:szCs w:val="26"/>
+        </w:rPr>
         <w:t>A</w:t>
       </w:r>
       <w:r>
-        <w:t xml:space="preserve">ction </w:t>
-      </w:r>
-      <w:proofErr w:type="spellStart"/>
-      <w:r>
-        <w:t>được</w:t>
-      </w:r>
-      <w:proofErr w:type="spellEnd"/>
-      <w:r>
-        <w:t xml:space="preserve"> </w:t>
-      </w:r>
-      <w:proofErr w:type="spellStart"/>
-      <w:r>
-        <w:t>gán</w:t>
-      </w:r>
-      <w:proofErr w:type="spellEnd"/>
-      <w:r>
-        <w:t xml:space="preserve"> </w:t>
-      </w:r>
-      <w:proofErr w:type="spellStart"/>
-      <w:r>
-        <w:t>vào</w:t>
-      </w:r>
-      <w:proofErr w:type="spellEnd"/>
-      <w:r>
-        <w:t xml:space="preserve"> </w:t>
-      </w:r>
-      <w:proofErr w:type="spellStart"/>
-      <w:r>
-        <w:t>phím</w:t>
-      </w:r>
-      <w:proofErr w:type="spellEnd"/>
-      <w:r>
-        <w:t xml:space="preserve"> </w:t>
-      </w:r>
-      <w:proofErr w:type="spellStart"/>
-      <w:r>
-        <w:t>bấm</w:t>
-      </w:r>
-      <w:proofErr w:type="spellEnd"/>
-      <w:r>
-        <w:t xml:space="preserve"> </w:t>
-      </w:r>
-      <w:proofErr w:type="spellStart"/>
-      <w:r>
-        <w:t>đó</w:t>
-      </w:r>
-      <w:proofErr w:type="spellEnd"/>
-      <w:r>
-        <w:t xml:space="preserve">, </w:t>
-      </w:r>
-      <w:proofErr w:type="spellStart"/>
-      <w:r>
-        <w:t>chuyển</w:t>
-      </w:r>
-      <w:proofErr w:type="spellEnd"/>
-      <w:r>
-        <w:t xml:space="preserve"> </w:t>
-      </w:r>
-      <w:proofErr w:type="spellStart"/>
-      <w:r>
-        <w:t>về</w:t>
-      </w:r>
-      <w:proofErr w:type="spellEnd"/>
-      <w:r>
-        <w:t xml:space="preserve"> </w:t>
-      </w:r>
-      <w:proofErr w:type="spellStart"/>
-      <w:r>
-        <w:t>trạng</w:t>
-      </w:r>
-      <w:proofErr w:type="spellEnd"/>
-      <w:r>
-        <w:t xml:space="preserve"> </w:t>
-      </w:r>
-      <w:proofErr w:type="spellStart"/>
-      <w:r>
-        <w:t>thái</w:t>
-      </w:r>
-      <w:proofErr w:type="spellEnd"/>
-      <w:r>
-        <w:t xml:space="preserve"> </w:t>
-      </w:r>
-      <w:proofErr w:type="spellStart"/>
-      <w:r>
-        <w:t>thứ</w:t>
-      </w:r>
-      <w:proofErr w:type="spellEnd"/>
-      <w:r>
-        <w:t xml:space="preserve"> 1.</w:t>
+        <w:rPr>
+          <w:sz w:val="26"/>
+          <w:szCs w:val="26"/>
+        </w:rPr>
+        <w:t>ction được gán vào phím bấm đó, chuyển về trạng thái thứ 1.</w:t>
       </w:r>
     </w:p>
     <w:p>
@@ -594,68 +307,24 @@
           <w:ilvl w:val="0"/>
           <w:numId w:val="1"/>
         </w:numPr>
-      </w:pPr>
-      <w:r>
+        <w:rPr>
+          <w:sz w:val="26"/>
+          <w:szCs w:val="26"/>
+        </w:rPr>
+      </w:pPr>
+      <w:r>
+        <w:rPr>
+          <w:sz w:val="26"/>
+          <w:szCs w:val="26"/>
+        </w:rPr>
         <w:t>Idle</w:t>
       </w:r>
       <w:r>
-        <w:t xml:space="preserve">: </w:t>
-      </w:r>
-      <w:proofErr w:type="spellStart"/>
-      <w:r>
-        <w:t>Không</w:t>
-      </w:r>
-      <w:proofErr w:type="spellEnd"/>
-      <w:r>
-        <w:t xml:space="preserve"> </w:t>
-      </w:r>
-      <w:proofErr w:type="spellStart"/>
-      <w:r>
-        <w:t>có</w:t>
-      </w:r>
-      <w:proofErr w:type="spellEnd"/>
-      <w:r>
-        <w:t xml:space="preserve"> </w:t>
-      </w:r>
-      <w:proofErr w:type="spellStart"/>
-      <w:r>
-        <w:t>gì</w:t>
-      </w:r>
-      <w:proofErr w:type="spellEnd"/>
-      <w:r>
-        <w:t xml:space="preserve"> </w:t>
-      </w:r>
-      <w:proofErr w:type="spellStart"/>
-      <w:r>
-        <w:t>tác</w:t>
-      </w:r>
-      <w:proofErr w:type="spellEnd"/>
-      <w:r>
-        <w:t xml:space="preserve"> </w:t>
-      </w:r>
-      <w:proofErr w:type="spellStart"/>
-      <w:r>
-        <w:t>động</w:t>
-      </w:r>
-      <w:proofErr w:type="spellEnd"/>
-      <w:r>
-        <w:t xml:space="preserve"> </w:t>
-      </w:r>
-      <w:proofErr w:type="spellStart"/>
-      <w:r>
-        <w:t>phím</w:t>
-      </w:r>
-      <w:proofErr w:type="spellEnd"/>
-      <w:r>
-        <w:t xml:space="preserve"> </w:t>
-      </w:r>
-      <w:proofErr w:type="spellStart"/>
-      <w:r>
-        <w:t>bấm</w:t>
-      </w:r>
-      <w:proofErr w:type="spellEnd"/>
-      <w:r>
-        <w:t>.</w:t>
+        <w:rPr>
+          <w:sz w:val="26"/>
+          <w:szCs w:val="26"/>
+        </w:rPr>
+        <w:t>: Không có gì tác động phím bấm.</w:t>
       </w:r>
     </w:p>
     <w:p>
@@ -665,10 +334,16 @@
           <w:ilvl w:val="0"/>
           <w:numId w:val="1"/>
         </w:numPr>
+        <w:rPr>
+          <w:sz w:val="26"/>
+          <w:szCs w:val="26"/>
+        </w:rPr>
       </w:pPr>
       <w:r>
         <w:rPr>
           <w:noProof/>
+          <w:sz w:val="26"/>
+          <w:szCs w:val="26"/>
         </w:rPr>
         <w:drawing>
           <wp:anchor distT="0" distB="0" distL="114300" distR="114300" simplePos="0" relativeHeight="251659264" behindDoc="1" locked="0" layoutInCell="1" allowOverlap="1" wp14:anchorId="42E5E01D" wp14:editId="6ACC617F">
@@ -740,125 +415,25 @@
         </w:drawing>
       </w:r>
       <w:r>
+        <w:rPr>
+          <w:sz w:val="26"/>
+          <w:szCs w:val="26"/>
+        </w:rPr>
         <w:t>Mouse</w:t>
       </w:r>
       <w:r>
+        <w:rPr>
+          <w:sz w:val="26"/>
+          <w:szCs w:val="26"/>
+        </w:rPr>
         <w:t xml:space="preserve"> </w:t>
       </w:r>
       <w:r>
-        <w:t xml:space="preserve">Over: Zoom Out </w:t>
-      </w:r>
-      <w:proofErr w:type="spellStart"/>
-      <w:r>
-        <w:t>phím</w:t>
-      </w:r>
-      <w:proofErr w:type="spellEnd"/>
-      <w:r>
-        <w:t xml:space="preserve"> </w:t>
-      </w:r>
-      <w:proofErr w:type="spellStart"/>
-      <w:r>
-        <w:t>bấm</w:t>
-      </w:r>
-      <w:proofErr w:type="spellEnd"/>
-      <w:r>
-        <w:t xml:space="preserve">, </w:t>
-      </w:r>
-      <w:proofErr w:type="spellStart"/>
-      <w:r>
-        <w:t>không</w:t>
-      </w:r>
-      <w:proofErr w:type="spellEnd"/>
-      <w:r>
-        <w:t xml:space="preserve"> </w:t>
-      </w:r>
-      <w:proofErr w:type="spellStart"/>
-      <w:r>
-        <w:t>có</w:t>
-      </w:r>
-      <w:proofErr w:type="spellEnd"/>
-      <w:r>
-        <w:t xml:space="preserve"> </w:t>
-      </w:r>
-      <w:proofErr w:type="spellStart"/>
-      <w:r>
-        <w:t>gì</w:t>
-      </w:r>
-      <w:proofErr w:type="spellEnd"/>
-      <w:r>
-        <w:t xml:space="preserve"> </w:t>
-      </w:r>
-      <w:proofErr w:type="spellStart"/>
-      <w:r>
-        <w:t>xảy</w:t>
-      </w:r>
-      <w:proofErr w:type="spellEnd"/>
-      <w:r>
-        <w:t xml:space="preserve"> ra. Khi </w:t>
-      </w:r>
-      <w:proofErr w:type="spellStart"/>
-      <w:r>
-        <w:t>không</w:t>
-      </w:r>
-      <w:proofErr w:type="spellEnd"/>
-      <w:r>
-        <w:t xml:space="preserve"> </w:t>
-      </w:r>
-      <w:proofErr w:type="spellStart"/>
-      <w:r>
-        <w:t>bấm</w:t>
-      </w:r>
-      <w:proofErr w:type="spellEnd"/>
-      <w:r>
-        <w:t xml:space="preserve"> </w:t>
-      </w:r>
-      <w:proofErr w:type="spellStart"/>
-      <w:r>
-        <w:t>phím</w:t>
-      </w:r>
-      <w:proofErr w:type="spellEnd"/>
-      <w:r>
-        <w:t xml:space="preserve"> </w:t>
-      </w:r>
-      <w:proofErr w:type="spellStart"/>
-      <w:r>
-        <w:t>mà</w:t>
-      </w:r>
-      <w:proofErr w:type="spellEnd"/>
-      <w:r>
-        <w:t xml:space="preserve"> di </w:t>
-      </w:r>
-      <w:proofErr w:type="spellStart"/>
-      <w:r>
-        <w:t>chuột</w:t>
-      </w:r>
-      <w:proofErr w:type="spellEnd"/>
-      <w:r>
-        <w:t xml:space="preserve"> ra </w:t>
-      </w:r>
-      <w:proofErr w:type="spellStart"/>
-      <w:r>
-        <w:t>ngoài</w:t>
-      </w:r>
-      <w:proofErr w:type="spellEnd"/>
-      <w:r>
-        <w:t xml:space="preserve"> </w:t>
-      </w:r>
-      <w:proofErr w:type="spellStart"/>
-      <w:r>
-        <w:t>thì</w:t>
-      </w:r>
-      <w:proofErr w:type="spellEnd"/>
-      <w:r>
-        <w:t xml:space="preserve"> Zoom In </w:t>
-      </w:r>
-      <w:proofErr w:type="spellStart"/>
-      <w:r>
-        <w:t>về</w:t>
-      </w:r>
-      <w:proofErr w:type="spellEnd"/>
-      <w:r>
-        <w:t xml:space="preserve"> Idle.</w:t>
+        <w:rPr>
+          <w:sz w:val="26"/>
+          <w:szCs w:val="26"/>
+        </w:rPr>
+        <w:t>Over: Zoom Out phím bấm, không có gì xảy ra. Khi không bấm phím mà di chuột ra ngoài thì Zoom In về Idle.</w:t>
       </w:r>
     </w:p>
     <w:p>
@@ -868,44 +443,24 @@
           <w:ilvl w:val="0"/>
           <w:numId w:val="1"/>
         </w:numPr>
-      </w:pPr>
-      <w:r>
+        <w:rPr>
+          <w:sz w:val="26"/>
+          <w:szCs w:val="26"/>
+        </w:rPr>
+      </w:pPr>
+      <w:r>
+        <w:rPr>
+          <w:sz w:val="26"/>
+          <w:szCs w:val="26"/>
+        </w:rPr>
         <w:t>Mouse Pressed:</w:t>
       </w:r>
       <w:r>
-        <w:t xml:space="preserve"> </w:t>
-      </w:r>
-      <w:proofErr w:type="spellStart"/>
-      <w:r>
-        <w:t>Đang</w:t>
-      </w:r>
-      <w:proofErr w:type="spellEnd"/>
-      <w:r>
-        <w:t xml:space="preserve"> </w:t>
-      </w:r>
-      <w:proofErr w:type="spellStart"/>
-      <w:r>
-        <w:t>trong</w:t>
-      </w:r>
-      <w:proofErr w:type="spellEnd"/>
-      <w:r>
-        <w:t xml:space="preserve"> event Mouse Over, Zoom Out </w:t>
-      </w:r>
-      <w:proofErr w:type="spellStart"/>
-      <w:r>
-        <w:t>thêm</w:t>
-      </w:r>
-      <w:proofErr w:type="spellEnd"/>
-      <w:r>
-        <w:t xml:space="preserve"> 1 level </w:t>
-      </w:r>
-      <w:proofErr w:type="spellStart"/>
-      <w:r>
-        <w:t>nữa</w:t>
-      </w:r>
-      <w:proofErr w:type="spellEnd"/>
-      <w:r>
-        <w:t>.</w:t>
+        <w:rPr>
+          <w:sz w:val="26"/>
+          <w:szCs w:val="26"/>
+        </w:rPr>
+        <w:t xml:space="preserve"> Đang trong event Mouse Over, Zoom Out thêm 1 level nữa.</w:t>
       </w:r>
     </w:p>
     <w:p>
@@ -915,89 +470,17 @@
           <w:ilvl w:val="0"/>
           <w:numId w:val="1"/>
         </w:numPr>
-      </w:pPr>
-      <w:r>
-        <w:t xml:space="preserve">Mouse Release: </w:t>
-      </w:r>
-      <w:proofErr w:type="spellStart"/>
-      <w:r>
-        <w:t>Thực</w:t>
-      </w:r>
-      <w:proofErr w:type="spellEnd"/>
-      <w:r>
-        <w:t xml:space="preserve"> </w:t>
-      </w:r>
-      <w:proofErr w:type="spellStart"/>
-      <w:r>
-        <w:t>hiện</w:t>
-      </w:r>
-      <w:proofErr w:type="spellEnd"/>
-      <w:r>
-        <w:t xml:space="preserve"> Action, </w:t>
-      </w:r>
-      <w:proofErr w:type="spellStart"/>
-      <w:r>
-        <w:t>chuyển</w:t>
-      </w:r>
-      <w:proofErr w:type="spellEnd"/>
-      <w:r>
-        <w:t xml:space="preserve"> </w:t>
-      </w:r>
-      <w:proofErr w:type="spellStart"/>
-      <w:r>
-        <w:t>phím</w:t>
-      </w:r>
-      <w:proofErr w:type="spellEnd"/>
-      <w:r>
-        <w:t xml:space="preserve"> </w:t>
-      </w:r>
-      <w:proofErr w:type="spellStart"/>
-      <w:r>
-        <w:t>bấm</w:t>
-      </w:r>
-      <w:proofErr w:type="spellEnd"/>
-      <w:r>
-        <w:t xml:space="preserve"> sang state </w:t>
-      </w:r>
-      <w:proofErr w:type="spellStart"/>
-      <w:r>
-        <w:t>tiếp</w:t>
-      </w:r>
-      <w:proofErr w:type="spellEnd"/>
-      <w:r>
-        <w:t xml:space="preserve"> </w:t>
-      </w:r>
-      <w:proofErr w:type="spellStart"/>
-      <w:r>
-        <w:t>theo</w:t>
-      </w:r>
-      <w:proofErr w:type="spellEnd"/>
-      <w:r>
-        <w:t xml:space="preserve"> </w:t>
-      </w:r>
-      <w:proofErr w:type="spellStart"/>
-      <w:r>
-        <w:t>trong</w:t>
-      </w:r>
-      <w:proofErr w:type="spellEnd"/>
-      <w:r>
-        <w:t xml:space="preserve"> </w:t>
-      </w:r>
-      <w:proofErr w:type="spellStart"/>
-      <w:r>
-        <w:t>vòng</w:t>
-      </w:r>
-      <w:proofErr w:type="spellEnd"/>
-      <w:r>
-        <w:t xml:space="preserve"> </w:t>
-      </w:r>
-      <w:proofErr w:type="spellStart"/>
-      <w:r>
-        <w:t>lặp</w:t>
-      </w:r>
-      <w:proofErr w:type="spellEnd"/>
-      <w:r>
-        <w:t>.</w:t>
+        <w:rPr>
+          <w:sz w:val="26"/>
+          <w:szCs w:val="26"/>
+        </w:rPr>
+      </w:pPr>
+      <w:r>
+        <w:rPr>
+          <w:sz w:val="26"/>
+          <w:szCs w:val="26"/>
+        </w:rPr>
+        <w:t>Mouse Release: Thực hiện Action, chuyển phím bấm sang state tiếp theo trong vòng lặp.</w:t>
       </w:r>
     </w:p>
     <w:sectPr>
@@ -1013,6 +496,118 @@
 <file path=word/numbering.xml><?xml version="1.0" encoding="utf-8"?>
 <w:numbering xmlns:wpc="http://schemas.microsoft.com/office/word/2010/wordprocessingCanvas" xmlns:cx="http://schemas.microsoft.com/office/drawing/2014/chartex" xmlns:cx1="http://schemas.microsoft.com/office/drawing/2015/9/8/chartex" xmlns:cx2="http://schemas.microsoft.com/office/drawing/2015/10/21/chartex" xmlns:cx3="http://schemas.microsoft.com/office/drawing/2016/5/9/chartex" xmlns:cx4="http://schemas.microsoft.com/office/drawing/2016/5/10/chartex" xmlns:cx5="http://schemas.microsoft.com/office/drawing/2016/5/11/chartex" xmlns:cx6="http://schemas.microsoft.com/office/drawing/2016/5/12/chartex" xmlns:cx7="http://schemas.microsoft.com/office/drawing/2016/5/13/chartex" xmlns:cx8="http://schemas.microsoft.com/office/drawing/2016/5/14/chartex" xmlns:mc="http://schemas.openxmlformats.org/markup-compatibility/2006" xmlns:aink="http://schemas.microsoft.com/office/drawing/2016/ink" xmlns:am3d="http://schemas.microsoft.com/office/drawing/2017/model3d" xmlns:o="urn:schemas-microsoft-com:office:office" xmlns:r="http://schemas.openxmlformats.org/officeDocument/2006/relationships" xmlns:m="http://schemas.openxmlformats.org/officeDocument/2006/math" xmlns:v="urn:schemas-microsoft-com:vml" xmlns:wp14="http://schemas.microsoft.com/office/word/2010/wordprocessingDrawing" xmlns:wp="http://schemas.openxmlformats.org/drawingml/2006/wordprocessingDrawing" xmlns:w10="urn:schemas-microsoft-com:office:word" xmlns:w="http://schemas.openxmlformats.org/wordprocessingml/2006/main" xmlns:w14="http://schemas.microsoft.com/office/word/2010/wordml" xmlns:w15="http://schemas.microsoft.com/office/word/2012/wordml" xmlns:w16cex="http://schemas.microsoft.com/office/word/2018/wordml/cex" xmlns:w16cid="http://schemas.microsoft.com/office/word/2016/wordml/cid" xmlns:w16="http://schemas.microsoft.com/office/word/2018/wordml" xmlns:w16se="http://schemas.microsoft.com/office/word/2015/wordml/symex" xmlns:wpg="http://schemas.microsoft.com/office/word/2010/wordprocessingGroup" xmlns:wpi="http://schemas.microsoft.com/office/word/2010/wordprocessingInk" xmlns:wne="http://schemas.microsoft.com/office/word/2006/wordml" xmlns:wps="http://schemas.microsoft.com/office/word/2010/wordprocessingShape" mc:Ignorable="w14 w15 w16se w16cid w16 w16cex wp14">
   <w:abstractNum w:abstractNumId="0" w15:restartNumberingAfterBreak="0">
+    <w:nsid w:val="05A41FED"/>
+    <w:multiLevelType w:val="hybridMultilevel"/>
+    <w:tmpl w:val="275088E6"/>
+    <w:lvl w:ilvl="0" w:tplc="FB56D266">
+      <w:numFmt w:val="bullet"/>
+      <w:lvlText w:val="-"/>
+      <w:lvlJc w:val="left"/>
+      <w:pPr>
+        <w:ind w:left="720" w:hanging="360"/>
+      </w:pPr>
+      <w:rPr>
+        <w:rFonts w:ascii="Calibri" w:eastAsiaTheme="minorHAnsi" w:hAnsi="Calibri" w:cs="Calibri" w:hint="default"/>
+      </w:rPr>
+    </w:lvl>
+    <w:lvl w:ilvl="1" w:tplc="04090003" w:tentative="1">
+      <w:start w:val="1"/>
+      <w:numFmt w:val="bullet"/>
+      <w:lvlText w:val="o"/>
+      <w:lvlJc w:val="left"/>
+      <w:pPr>
+        <w:ind w:left="1440" w:hanging="360"/>
+      </w:pPr>
+      <w:rPr>
+        <w:rFonts w:ascii="Courier New" w:hAnsi="Courier New" w:cs="Courier New" w:hint="default"/>
+      </w:rPr>
+    </w:lvl>
+    <w:lvl w:ilvl="2" w:tplc="04090005" w:tentative="1">
+      <w:start w:val="1"/>
+      <w:numFmt w:val="bullet"/>
+      <w:lvlText w:val=""/>
+      <w:lvlJc w:val="left"/>
+      <w:pPr>
+        <w:ind w:left="2160" w:hanging="360"/>
+      </w:pPr>
+      <w:rPr>
+        <w:rFonts w:ascii="Wingdings" w:hAnsi="Wingdings" w:hint="default"/>
+      </w:rPr>
+    </w:lvl>
+    <w:lvl w:ilvl="3" w:tplc="04090001" w:tentative="1">
+      <w:start w:val="1"/>
+      <w:numFmt w:val="bullet"/>
+      <w:lvlText w:val=""/>
+      <w:lvlJc w:val="left"/>
+      <w:pPr>
+        <w:ind w:left="2880" w:hanging="360"/>
+      </w:pPr>
+      <w:rPr>
+        <w:rFonts w:ascii="Symbol" w:hAnsi="Symbol" w:hint="default"/>
+      </w:rPr>
+    </w:lvl>
+    <w:lvl w:ilvl="4" w:tplc="04090003" w:tentative="1">
+      <w:start w:val="1"/>
+      <w:numFmt w:val="bullet"/>
+      <w:lvlText w:val="o"/>
+      <w:lvlJc w:val="left"/>
+      <w:pPr>
+        <w:ind w:left="3600" w:hanging="360"/>
+      </w:pPr>
+      <w:rPr>
+        <w:rFonts w:ascii="Courier New" w:hAnsi="Courier New" w:cs="Courier New" w:hint="default"/>
+      </w:rPr>
+    </w:lvl>
+    <w:lvl w:ilvl="5" w:tplc="04090005" w:tentative="1">
+      <w:start w:val="1"/>
+      <w:numFmt w:val="bullet"/>
+      <w:lvlText w:val=""/>
+      <w:lvlJc w:val="left"/>
+      <w:pPr>
+        <w:ind w:left="4320" w:hanging="360"/>
+      </w:pPr>
+      <w:rPr>
+        <w:rFonts w:ascii="Wingdings" w:hAnsi="Wingdings" w:hint="default"/>
+      </w:rPr>
+    </w:lvl>
+    <w:lvl w:ilvl="6" w:tplc="04090001" w:tentative="1">
+      <w:start w:val="1"/>
+      <w:numFmt w:val="bullet"/>
+      <w:lvlText w:val=""/>
+      <w:lvlJc w:val="left"/>
+      <w:pPr>
+        <w:ind w:left="5040" w:hanging="360"/>
+      </w:pPr>
+      <w:rPr>
+        <w:rFonts w:ascii="Symbol" w:hAnsi="Symbol" w:hint="default"/>
+      </w:rPr>
+    </w:lvl>
+    <w:lvl w:ilvl="7" w:tplc="04090003" w:tentative="1">
+      <w:start w:val="1"/>
+      <w:numFmt w:val="bullet"/>
+      <w:lvlText w:val="o"/>
+      <w:lvlJc w:val="left"/>
+      <w:pPr>
+        <w:ind w:left="5760" w:hanging="360"/>
+      </w:pPr>
+      <w:rPr>
+        <w:rFonts w:ascii="Courier New" w:hAnsi="Courier New" w:cs="Courier New" w:hint="default"/>
+      </w:rPr>
+    </w:lvl>
+    <w:lvl w:ilvl="8" w:tplc="04090005" w:tentative="1">
+      <w:start w:val="1"/>
+      <w:numFmt w:val="bullet"/>
+      <w:lvlText w:val=""/>
+      <w:lvlJc w:val="left"/>
+      <w:pPr>
+        <w:ind w:left="6480" w:hanging="360"/>
+      </w:pPr>
+      <w:rPr>
+        <w:rFonts w:ascii="Wingdings" w:hAnsi="Wingdings" w:hint="default"/>
+      </w:rPr>
+    </w:lvl>
+  </w:abstractNum>
+  <w:abstractNum w:abstractNumId="1" w15:restartNumberingAfterBreak="0">
     <w:nsid w:val="1A253EB9"/>
     <w:multiLevelType w:val="hybridMultilevel"/>
     <w:tmpl w:val="AB8ED6A8"/>
@@ -1125,6 +720,9 @@
     </w:lvl>
   </w:abstractNum>
   <w:num w:numId="1">
+    <w:abstractNumId w:val="1"/>
+  </w:num>
+  <w:num w:numId="2">
     <w:abstractNumId w:val="0"/>
   </w:num>
 </w:numbering>
